--- a/Activity2_Finals_Broqueza/Activity2_Finals_Broqueza.docx
+++ b/Activity2_Finals_Broqueza/Activity2_Finals_Broqueza.docx
@@ -29,12 +29,22 @@
       <w:pPr>
         <w:jc w:val="center"/>
       </w:pPr>
+    </w:p>
+    <w:p>
+      <w:pPr>
+        <w:jc w:val="center"/>
+      </w:pPr>
+    </w:p>
+    <w:p>
+      <w:pPr>
+        <w:jc w:val="center"/>
+      </w:pPr>
       <w:r>
         <w:drawing>
-          <wp:inline distT="0" distB="0" distL="0" distR="0" wp14:anchorId="72BF0F44" wp14:editId="2398E8A6">
-            <wp:extent cx="5943600" cy="6742430"/>
-            <wp:effectExtent l="0" t="0" r="0" b="1270"/>
-            <wp:docPr id="371816757" name="Picture 1"/>
+          <wp:inline distT="0" distB="0" distL="0" distR="0" wp14:anchorId="534C2BE8" wp14:editId="0F8DFB88">
+            <wp:extent cx="5943600" cy="4135755"/>
+            <wp:effectExtent l="0" t="0" r="0" b="0"/>
+            <wp:docPr id="986653318" name="Picture 1"/>
             <wp:cNvGraphicFramePr>
               <a:graphicFrameLocks xmlns:a="http://schemas.openxmlformats.org/drawingml/2006/main" noChangeAspect="1"/>
             </wp:cNvGraphicFramePr>
@@ -42,7 +52,7 @@
               <a:graphicData uri="http://schemas.openxmlformats.org/drawingml/2006/picture">
                 <pic:pic xmlns:pic="http://schemas.openxmlformats.org/drawingml/2006/picture">
                   <pic:nvPicPr>
-                    <pic:cNvPr id="371816757" name=""/>
+                    <pic:cNvPr id="986653318" name=""/>
                     <pic:cNvPicPr/>
                   </pic:nvPicPr>
                   <pic:blipFill>
@@ -54,50 +64,7 @@
                   <pic:spPr>
                     <a:xfrm>
                       <a:off x="0" y="0"/>
-                      <a:ext cx="5943600" cy="6742430"/>
-                    </a:xfrm>
-                    <a:prstGeom prst="rect">
-                      <a:avLst/>
-                    </a:prstGeom>
-                  </pic:spPr>
-                </pic:pic>
-              </a:graphicData>
-            </a:graphic>
-          </wp:inline>
-        </w:drawing>
-      </w:r>
-    </w:p>
-    <w:p>
-      <w:pPr>
-        <w:jc w:val="center"/>
-      </w:pPr>
-      <w:r>
-        <w:lastRenderedPageBreak/>
-        <w:drawing>
-          <wp:inline distT="0" distB="0" distL="0" distR="0" wp14:anchorId="7A67774B" wp14:editId="3011F859">
-            <wp:extent cx="5943600" cy="4291965"/>
-            <wp:effectExtent l="0" t="0" r="0" b="0"/>
-            <wp:docPr id="309496086" name="Picture 1"/>
-            <wp:cNvGraphicFramePr>
-              <a:graphicFrameLocks xmlns:a="http://schemas.openxmlformats.org/drawingml/2006/main" noChangeAspect="1"/>
-            </wp:cNvGraphicFramePr>
-            <a:graphic xmlns:a="http://schemas.openxmlformats.org/drawingml/2006/main">
-              <a:graphicData uri="http://schemas.openxmlformats.org/drawingml/2006/picture">
-                <pic:pic xmlns:pic="http://schemas.openxmlformats.org/drawingml/2006/picture">
-                  <pic:nvPicPr>
-                    <pic:cNvPr id="309496086" name=""/>
-                    <pic:cNvPicPr/>
-                  </pic:nvPicPr>
-                  <pic:blipFill>
-                    <a:blip r:embed="rId5"/>
-                    <a:stretch>
-                      <a:fillRect/>
-                    </a:stretch>
-                  </pic:blipFill>
-                  <pic:spPr>
-                    <a:xfrm>
-                      <a:off x="0" y="0"/>
-                      <a:ext cx="5943600" cy="4291965"/>
+                      <a:ext cx="5943600" cy="4135755"/>
                     </a:xfrm>
                     <a:prstGeom prst="rect">
                       <a:avLst/>
@@ -116,10 +83,10 @@
       </w:pPr>
       <w:r>
         <w:drawing>
-          <wp:inline distT="0" distB="0" distL="0" distR="0" wp14:anchorId="60693207" wp14:editId="53957AB1">
-            <wp:extent cx="5943600" cy="3366135"/>
-            <wp:effectExtent l="0" t="0" r="0" b="5715"/>
-            <wp:docPr id="340322028" name="Picture 1"/>
+          <wp:inline distT="0" distB="0" distL="0" distR="0" wp14:anchorId="1EA99172" wp14:editId="089011FF">
+            <wp:extent cx="5943600" cy="4645660"/>
+            <wp:effectExtent l="0" t="0" r="0" b="2540"/>
+            <wp:docPr id="40295147" name="Picture 1"/>
             <wp:cNvGraphicFramePr>
               <a:graphicFrameLocks xmlns:a="http://schemas.openxmlformats.org/drawingml/2006/main" noChangeAspect="1"/>
             </wp:cNvGraphicFramePr>
@@ -127,7 +94,49 @@
               <a:graphicData uri="http://schemas.openxmlformats.org/drawingml/2006/picture">
                 <pic:pic xmlns:pic="http://schemas.openxmlformats.org/drawingml/2006/picture">
                   <pic:nvPicPr>
-                    <pic:cNvPr id="340322028" name=""/>
+                    <pic:cNvPr id="40295147" name=""/>
+                    <pic:cNvPicPr/>
+                  </pic:nvPicPr>
+                  <pic:blipFill>
+                    <a:blip r:embed="rId5"/>
+                    <a:stretch>
+                      <a:fillRect/>
+                    </a:stretch>
+                  </pic:blipFill>
+                  <pic:spPr>
+                    <a:xfrm>
+                      <a:off x="0" y="0"/>
+                      <a:ext cx="5943600" cy="4645660"/>
+                    </a:xfrm>
+                    <a:prstGeom prst="rect">
+                      <a:avLst/>
+                    </a:prstGeom>
+                  </pic:spPr>
+                </pic:pic>
+              </a:graphicData>
+            </a:graphic>
+          </wp:inline>
+        </w:drawing>
+      </w:r>
+    </w:p>
+    <w:p>
+      <w:pPr>
+        <w:jc w:val="center"/>
+      </w:pPr>
+      <w:r>
+        <w:drawing>
+          <wp:inline distT="0" distB="0" distL="0" distR="0" wp14:anchorId="6D9A6081" wp14:editId="71B6FE30">
+            <wp:extent cx="5943600" cy="3518535"/>
+            <wp:effectExtent l="0" t="0" r="0" b="5715"/>
+            <wp:docPr id="1012716666" name="Picture 1"/>
+            <wp:cNvGraphicFramePr>
+              <a:graphicFrameLocks xmlns:a="http://schemas.openxmlformats.org/drawingml/2006/main" noChangeAspect="1"/>
+            </wp:cNvGraphicFramePr>
+            <a:graphic xmlns:a="http://schemas.openxmlformats.org/drawingml/2006/main">
+              <a:graphicData uri="http://schemas.openxmlformats.org/drawingml/2006/picture">
+                <pic:pic xmlns:pic="http://schemas.openxmlformats.org/drawingml/2006/picture">
+                  <pic:nvPicPr>
+                    <pic:cNvPr id="1012716666" name=""/>
                     <pic:cNvPicPr/>
                   </pic:nvPicPr>
                   <pic:blipFill>
@@ -139,7 +148,7 @@
                   <pic:spPr>
                     <a:xfrm>
                       <a:off x="0" y="0"/>
-                      <a:ext cx="5943600" cy="3366135"/>
+                      <a:ext cx="5943600" cy="3518535"/>
                     </a:xfrm>
                     <a:prstGeom prst="rect">
                       <a:avLst/>
@@ -171,10 +180,60 @@
         <w:jc w:val="center"/>
       </w:pPr>
       <w:r>
+        <w:rPr>
+          <w:noProof/>
+        </w:rPr>
         <w:drawing>
-          <wp:inline distT="0" distB="0" distL="0" distR="0" wp14:anchorId="6DD1A020" wp14:editId="6AFF932F">
-            <wp:extent cx="5943600" cy="3219450"/>
-            <wp:effectExtent l="0" t="0" r="0" b="0"/>
+          <wp:inline distT="0" distB="0" distL="0" distR="0" wp14:anchorId="6F4169AB" wp14:editId="0D6D1CE4">
+            <wp:extent cx="5943600" cy="447675"/>
+            <wp:effectExtent l="0" t="0" r="0" b="9525"/>
+            <wp:docPr id="1489297004" name="Picture 1"/>
+            <wp:cNvGraphicFramePr>
+              <a:graphicFrameLocks xmlns:a="http://schemas.openxmlformats.org/drawingml/2006/main" noChangeAspect="1"/>
+            </wp:cNvGraphicFramePr>
+            <a:graphic xmlns:a="http://schemas.openxmlformats.org/drawingml/2006/main">
+              <a:graphicData uri="http://schemas.openxmlformats.org/drawingml/2006/picture">
+                <pic:pic xmlns:pic="http://schemas.openxmlformats.org/drawingml/2006/picture">
+                  <pic:nvPicPr>
+                    <pic:cNvPr id="389270448" name=""/>
+                    <pic:cNvPicPr/>
+                  </pic:nvPicPr>
+                  <pic:blipFill rotWithShape="1">
+                    <a:blip r:embed="rId7"/>
+                    <a:srcRect b="95562"/>
+                    <a:stretch/>
+                  </pic:blipFill>
+                  <pic:spPr bwMode="auto">
+                    <a:xfrm>
+                      <a:off x="0" y="0"/>
+                      <a:ext cx="5943600" cy="447675"/>
+                    </a:xfrm>
+                    <a:prstGeom prst="rect">
+                      <a:avLst/>
+                    </a:prstGeom>
+                    <a:ln>
+                      <a:noFill/>
+                    </a:ln>
+                    <a:extLst>
+                      <a:ext uri="{53640926-AAD7-44D8-BBD7-CCE9431645EC}">
+                        <a14:shadowObscured xmlns:a14="http://schemas.microsoft.com/office/drawing/2010/main"/>
+                      </a:ext>
+                    </a:extLst>
+                  </pic:spPr>
+                </pic:pic>
+              </a:graphicData>
+            </a:graphic>
+          </wp:inline>
+        </w:drawing>
+      </w:r>
+      <w:r>
+        <w:rPr>
+          <w:noProof/>
+        </w:rPr>
+        <w:drawing>
+          <wp:inline distT="0" distB="0" distL="0" distR="0" wp14:anchorId="6DD1A020" wp14:editId="2509EC10">
+            <wp:extent cx="5943600" cy="3114675"/>
+            <wp:effectExtent l="0" t="0" r="0" b="9525"/>
             <wp:docPr id="389270448" name="Picture 1"/>
             <wp:cNvGraphicFramePr>
               <a:graphicFrameLocks xmlns:a="http://schemas.openxmlformats.org/drawingml/2006/main" noChangeAspect="1"/>
@@ -186,20 +245,27 @@
                     <pic:cNvPr id="389270448" name=""/>
                     <pic:cNvPicPr/>
                   </pic:nvPicPr>
-                  <pic:blipFill>
+                  <pic:blipFill rotWithShape="1">
                     <a:blip r:embed="rId7"/>
-                    <a:stretch>
-                      <a:fillRect/>
-                    </a:stretch>
+                    <a:srcRect t="3255"/>
+                    <a:stretch/>
                   </pic:blipFill>
-                  <pic:spPr>
+                  <pic:spPr bwMode="auto">
                     <a:xfrm>
                       <a:off x="0" y="0"/>
-                      <a:ext cx="5943600" cy="3219450"/>
+                      <a:ext cx="5943600" cy="3114675"/>
                     </a:xfrm>
                     <a:prstGeom prst="rect">
                       <a:avLst/>
                     </a:prstGeom>
+                    <a:ln>
+                      <a:noFill/>
+                    </a:ln>
+                    <a:extLst>
+                      <a:ext uri="{53640926-AAD7-44D8-BBD7-CCE9431645EC}">
+                        <a14:shadowObscured xmlns:a14="http://schemas.microsoft.com/office/drawing/2010/main"/>
+                      </a:ext>
+                    </a:extLst>
                   </pic:spPr>
                 </pic:pic>
               </a:graphicData>
